--- a/essay/final.docx
+++ b/essay/final.docx
@@ -152,7 +152,7 @@
           <w:rtl w:val="0"/>
           <w:lang w:val="en-US"/>
         </w:rPr>
-        <w:t>Is Your Data is Safe?</w:t>
+        <w:t>Is Your Data Safe?</w:t>
       </w:r>
     </w:p>
     <w:p>
